--- a/seminars/seminar03/References.docx
+++ b/seminars/seminar03/References.docx
@@ -197,6 +197,138 @@
             <w:szCs w:val="24"/>
           </w:rPr>
           <w:t>https://testng.org</w:t>
+        </w:r>
+      </w:hyperlink>
+    </w:p>
+    <w:p>
+      <w:pPr>
+        <w:pStyle w:val="a3"/>
+        <w:numPr>
+          <w:ilvl w:val="0"/>
+          <w:numId w:val="1"/>
+        </w:numPr>
+        <w:rPr>
+          <w:rFonts w:ascii="Times New Roman" w:hAnsi="Times New Roman" w:cs="Times New Roman"/>
+          <w:sz w:val="24"/>
+          <w:szCs w:val="24"/>
+        </w:rPr>
+      </w:pPr>
+      <w:proofErr w:type="spellStart"/>
+      <w:r>
+        <w:rPr>
+          <w:sz w:val="24"/>
+          <w:szCs w:val="24"/>
+        </w:rPr>
+        <w:t>JaCoCo</w:t>
+      </w:r>
+      <w:proofErr w:type="spellEnd"/>
+      <w:r>
+        <w:rPr>
+          <w:sz w:val="24"/>
+          <w:szCs w:val="24"/>
+          <w:lang w:val="en-US"/>
+        </w:rPr>
+        <w:t xml:space="preserve"> </w:t>
+      </w:r>
+      <w:r>
+        <w:rPr>
+          <w:rFonts w:ascii="Times New Roman" w:hAnsi="Times New Roman" w:cs="Times New Roman"/>
+          <w:sz w:val="24"/>
+          <w:szCs w:val="24"/>
+        </w:rPr>
+        <w:t>–</w:t>
+      </w:r>
+      <w:r>
+        <w:rPr>
+          <w:rFonts w:ascii="Times New Roman" w:hAnsi="Times New Roman" w:cs="Times New Roman"/>
+          <w:sz w:val="24"/>
+          <w:szCs w:val="24"/>
+          <w:lang w:val="en-US"/>
+        </w:rPr>
+        <w:t xml:space="preserve"> </w:t>
+      </w:r>
+      <w:hyperlink r:id="rId7" w:history="1">
+        <w:r>
+          <w:rPr>
+            <w:rStyle w:val="a4"/>
+            <w:rFonts w:ascii="Times New Roman" w:hAnsi="Times New Roman" w:cs="Times New Roman"/>
+            <w:sz w:val="24"/>
+            <w:szCs w:val="24"/>
+            <w:lang w:val="en-US"/>
+          </w:rPr>
+          <w:t>https://www.jacoco.org</w:t>
+        </w:r>
+      </w:hyperlink>
+    </w:p>
+    <w:p>
+      <w:pPr>
+        <w:pStyle w:val="a3"/>
+        <w:numPr>
+          <w:ilvl w:val="0"/>
+          <w:numId w:val="1"/>
+        </w:numPr>
+        <w:rPr>
+          <w:rFonts w:ascii="Times New Roman" w:hAnsi="Times New Roman" w:cs="Times New Roman"/>
+          <w:sz w:val="24"/>
+          <w:szCs w:val="24"/>
+        </w:rPr>
+      </w:pPr>
+      <w:r>
+        <w:rPr>
+          <w:rFonts w:ascii="Times New Roman" w:hAnsi="Times New Roman" w:cs="Times New Roman"/>
+          <w:sz w:val="24"/>
+          <w:szCs w:val="24"/>
+        </w:rPr>
+        <w:t>Цикломатическая сложнос</w:t>
+      </w:r>
+      <w:r>
+        <w:rPr>
+          <w:rFonts w:ascii="Times New Roman" w:hAnsi="Times New Roman" w:cs="Times New Roman"/>
+          <w:sz w:val="24"/>
+          <w:szCs w:val="24"/>
+        </w:rPr>
+        <w:t>т</w:t>
+      </w:r>
+      <w:r>
+        <w:rPr>
+          <w:rFonts w:ascii="Times New Roman" w:hAnsi="Times New Roman" w:cs="Times New Roman"/>
+          <w:sz w:val="24"/>
+          <w:szCs w:val="24"/>
+        </w:rPr>
+        <w:t xml:space="preserve">ь </w:t>
+      </w:r>
+      <w:r>
+        <w:rPr>
+          <w:sz w:val="24"/>
+          <w:szCs w:val="24"/>
+        </w:rPr>
+        <w:t xml:space="preserve"> </w:t>
+      </w:r>
+      <w:r>
+        <w:rPr>
+          <w:rFonts w:ascii="Times New Roman" w:hAnsi="Times New Roman" w:cs="Times New Roman"/>
+          <w:sz w:val="24"/>
+          <w:szCs w:val="24"/>
+        </w:rPr>
+        <w:t>–</w:t>
+      </w:r>
+      <w:r>
+        <w:rPr>
+          <w:rFonts w:ascii="Times New Roman" w:hAnsi="Times New Roman" w:cs="Times New Roman"/>
+          <w:sz w:val="24"/>
+          <w:szCs w:val="24"/>
+        </w:rPr>
+        <w:t xml:space="preserve"> </w:t>
+      </w:r>
+      <w:hyperlink r:id="rId8" w:history="1">
+        <w:r>
+          <w:rPr>
+            <w:rStyle w:val="a4"/>
+            <w:rFonts w:ascii="Times New Roman" w:hAnsi="Times New Roman" w:cs="Times New Roman"/>
+            <w:sz w:val="24"/>
+            <w:szCs w:val="24"/>
+          </w:rPr>
+          <w:t>https://ru.wikipedia.org/wiki/Цикломатическая_сложность</w:t>
         </w:r>
       </w:hyperlink>
     </w:p>
